--- a/Docs/1. INICIO/20240426-4. Acta de Constitución.docx
+++ b/Docs/1. INICIO/20240426-4. Acta de Constitución.docx
@@ -1362,310 +1362,6 @@
           </w:tcPr>
           <w:p>
             <w:pPr>
-              <w:numPr>
-                <w:ilvl w:val="0"/>
-                <w:numId w:val="13"/>
-              </w:numPr>
-              <w:ind w:left="720" w:hanging="360"/>
-              <w:rPr>
-                <w:rFonts w:ascii="Arial" w:cs="Arial" w:eastAsia="Arial" w:hAnsi="Arial"/>
-                <w:sz w:val="20"/>
-                <w:szCs w:val="20"/>
-              </w:rPr>
-            </w:pPr>
-            <w:r>
-              <w:rPr>
-                <w:rFonts w:ascii="Arial" w:cs="Arial" w:eastAsia="Arial" w:hAnsi="Arial"/>
-                <w:sz w:val="20"/>
-                <w:szCs w:val="20"/>
-                <w:rtl w:val="0"/>
-              </w:rPr>
-              <w:t xml:space="preserve">Objetivo General: Realizar la creación de un aplicativo web que ayude a gestionar los informes de la clínica odontológica.</w:t>
-            </w:r>
-          </w:p>
-          <w:p>
-            <w:pPr>
-              <w:rPr>
-                <w:rFonts w:ascii="Arial" w:cs="Arial" w:eastAsia="Arial" w:hAnsi="Arial"/>
-                <w:sz w:val="20"/>
-                <w:szCs w:val="20"/>
-              </w:rPr>
-            </w:pPr>
-            <w:r>
-              <w:rPr>
-                <w:rFonts w:ascii="Arial" w:cs="Arial" w:eastAsia="Arial" w:hAnsi="Arial"/>
-                <w:sz w:val="20"/>
-                <w:szCs w:val="20"/>
-                <w:rtl w:val="0"/>
-              </w:rPr>
-              <w:t xml:space="preserve"> </w:t>
-            </w:r>
-          </w:p>
-          <w:p>
-            <w:pPr>
-              <w:numPr>
-                <w:ilvl w:val="0"/>
-                <w:numId w:val="20"/>
-              </w:numPr>
-              <w:ind w:left="720" w:hanging="360"/>
-              <w:rPr>
-                <w:rFonts w:ascii="Arial" w:cs="Arial" w:eastAsia="Arial" w:hAnsi="Arial"/>
-                <w:sz w:val="20"/>
-                <w:szCs w:val="20"/>
-              </w:rPr>
-            </w:pPr>
-            <w:r>
-              <w:rPr>
-                <w:rFonts w:ascii="Arial" w:cs="Arial" w:eastAsia="Arial" w:hAnsi="Arial"/>
-                <w:sz w:val="20"/>
-                <w:szCs w:val="20"/>
-                <w:rtl w:val="0"/>
-              </w:rPr>
-              <w:t xml:space="preserve">Objetivos Específicos:</w:t>
-            </w:r>
-          </w:p>
-          <w:p>
-            <w:pPr>
-              <w:rPr>
-                <w:rFonts w:ascii="Arial" w:cs="Arial" w:eastAsia="Arial" w:hAnsi="Arial"/>
-                <w:sz w:val="20"/>
-                <w:szCs w:val="20"/>
-              </w:rPr>
-            </w:pPr>
-            <w:r>
-              <w:rPr>
-                <w:rFonts w:ascii="Arial" w:cs="Arial" w:eastAsia="Arial" w:hAnsi="Arial"/>
-                <w:sz w:val="20"/>
-                <w:szCs w:val="20"/>
-                <w:rtl w:val="0"/>
-              </w:rPr>
-              <w:t xml:space="preserve">Implementar la creación y gestión de informes de los pacientes </w:t>
-            </w:r>
-          </w:p>
-          <w:p>
-            <w:pPr>
-              <w:rPr>
-                <w:rFonts w:ascii="Arial" w:cs="Arial" w:eastAsia="Arial" w:hAnsi="Arial"/>
-                <w:sz w:val="20"/>
-                <w:szCs w:val="20"/>
-              </w:rPr>
-            </w:pPr>
-            <w:r>
-              <w:rPr>
-                <w:rFonts w:ascii="Arial" w:cs="Arial" w:eastAsia="Arial" w:hAnsi="Arial"/>
-                <w:sz w:val="20"/>
-                <w:szCs w:val="20"/>
-                <w:rtl w:val="0"/>
-              </w:rPr>
-              <w:t xml:space="preserve">Permitir la personalización de estos informes para que puedan estar acorde al paciente</w:t>
-            </w:r>
-          </w:p>
-          <w:p>
-            <w:pPr>
-              <w:rPr>
-                <w:rFonts w:ascii="Arial" w:cs="Arial" w:eastAsia="Arial" w:hAnsi="Arial"/>
-                <w:sz w:val="20"/>
-                <w:szCs w:val="20"/>
-              </w:rPr>
-            </w:pPr>
-            <w:r>
-              <w:rPr>
-                <w:rFonts w:ascii="Arial" w:cs="Arial" w:eastAsia="Arial" w:hAnsi="Arial"/>
-                <w:sz w:val="20"/>
-                <w:szCs w:val="20"/>
-                <w:rtl w:val="0"/>
-              </w:rPr>
-              <w:t xml:space="preserve">Adaptar la plataforma web para que el usuario pueda registrar los diagnósticos y los tratamientos de los pacientes</w:t>
-            </w:r>
-          </w:p>
-          <w:p>
-            <w:pPr>
-              <w:rPr>
-                <w:rFonts w:ascii="Arial" w:cs="Arial" w:eastAsia="Arial" w:hAnsi="Arial"/>
-                <w:sz w:val="20"/>
-                <w:szCs w:val="20"/>
-              </w:rPr>
-            </w:pPr>
-            <w:r>
-              <w:rPr>
-                <w:rFonts w:ascii="Arial" w:cs="Arial" w:eastAsia="Arial" w:hAnsi="Arial"/>
-                <w:sz w:val="20"/>
-                <w:szCs w:val="20"/>
-                <w:rtl w:val="0"/>
-              </w:rPr>
-              <w:t xml:space="preserve"> Alcance:</w:t>
-            </w:r>
-          </w:p>
-          <w:p>
-            <w:pPr>
-              <w:rPr>
-                <w:rFonts w:ascii="Arial" w:cs="Arial" w:eastAsia="Arial" w:hAnsi="Arial"/>
-                <w:sz w:val="20"/>
-                <w:szCs w:val="20"/>
-              </w:rPr>
-            </w:pPr>
-            <w:r>
-              <w:rPr>
-                <w:rFonts w:ascii="Arial" w:cs="Arial" w:eastAsia="Arial" w:hAnsi="Arial"/>
-                <w:sz w:val="20"/>
-                <w:szCs w:val="20"/>
-                <w:rtl w:val="0"/>
-              </w:rPr>
-              <w:t xml:space="preserve"> Dentro del alcance:</w:t>
-            </w:r>
-          </w:p>
-          <w:p>
-            <w:pPr>
-              <w:numPr>
-                <w:ilvl w:val="0"/>
-                <w:numId w:val="12"/>
-              </w:numPr>
-              <w:ind w:left="720" w:hanging="360"/>
-              <w:rPr>
-                <w:rFonts w:ascii="Arial" w:cs="Arial" w:eastAsia="Arial" w:hAnsi="Arial"/>
-                <w:sz w:val="20"/>
-                <w:szCs w:val="20"/>
-              </w:rPr>
-            </w:pPr>
-            <w:r>
-              <w:rPr>
-                <w:rFonts w:ascii="Arial" w:cs="Arial" w:eastAsia="Arial" w:hAnsi="Arial"/>
-                <w:sz w:val="20"/>
-                <w:szCs w:val="20"/>
-                <w:rtl w:val="0"/>
-              </w:rPr>
-              <w:t xml:space="preserve">Administración de la base de datos del cliente.</w:t>
-            </w:r>
-          </w:p>
-          <w:p>
-            <w:pPr>
-              <w:numPr>
-                <w:ilvl w:val="0"/>
-                <w:numId w:val="12"/>
-              </w:numPr>
-              <w:ind w:left="720" w:hanging="360"/>
-              <w:rPr>
-                <w:rFonts w:ascii="Arial" w:cs="Arial" w:eastAsia="Arial" w:hAnsi="Arial"/>
-                <w:sz w:val="20"/>
-                <w:szCs w:val="20"/>
-              </w:rPr>
-            </w:pPr>
-            <w:r>
-              <w:rPr>
-                <w:rFonts w:ascii="Arial" w:cs="Arial" w:eastAsia="Arial" w:hAnsi="Arial"/>
-                <w:sz w:val="20"/>
-                <w:szCs w:val="20"/>
-                <w:rtl w:val="0"/>
-              </w:rPr>
-              <w:t xml:space="preserve">Documentación.</w:t>
-            </w:r>
-          </w:p>
-          <w:p>
-            <w:pPr>
-              <w:rPr>
-                <w:rFonts w:ascii="Arial" w:cs="Arial" w:eastAsia="Arial" w:hAnsi="Arial"/>
-                <w:sz w:val="20"/>
-                <w:szCs w:val="20"/>
-              </w:rPr>
-            </w:pPr>
-            <w:r>
-              <w:rPr>
-                <w:rFonts w:ascii="Arial" w:cs="Arial" w:eastAsia="Arial" w:hAnsi="Arial"/>
-                <w:sz w:val="20"/>
-                <w:szCs w:val="20"/>
-                <w:rtl w:val="0"/>
-              </w:rPr>
-              <w:t xml:space="preserve"> </w:t>
-            </w:r>
-          </w:p>
-          <w:p>
-            <w:pPr>
-              <w:rPr>
-                <w:rFonts w:ascii="Arial" w:cs="Arial" w:eastAsia="Arial" w:hAnsi="Arial"/>
-                <w:sz w:val="20"/>
-                <w:szCs w:val="20"/>
-              </w:rPr>
-            </w:pPr>
-            <w:r>
-              <w:rPr>
-                <w:rFonts w:ascii="Arial" w:cs="Arial" w:eastAsia="Arial" w:hAnsi="Arial"/>
-                <w:sz w:val="20"/>
-                <w:szCs w:val="20"/>
-                <w:rtl w:val="0"/>
-              </w:rPr>
-              <w:t xml:space="preserve">Fuera del alcance:</w:t>
-            </w:r>
-          </w:p>
-          <w:p>
-            <w:pPr>
-              <w:numPr>
-                <w:ilvl w:val="0"/>
-                <w:numId w:val="13"/>
-              </w:numPr>
-              <w:ind w:left="720" w:hanging="360"/>
-              <w:rPr>
-                <w:rFonts w:ascii="Arial" w:cs="Arial" w:eastAsia="Arial" w:hAnsi="Arial"/>
-                <w:sz w:val="20"/>
-                <w:szCs w:val="20"/>
-              </w:rPr>
-            </w:pPr>
-            <w:r>
-              <w:rPr>
-                <w:rFonts w:ascii="Arial" w:cs="Arial" w:eastAsia="Arial" w:hAnsi="Arial"/>
-                <w:sz w:val="20"/>
-                <w:szCs w:val="20"/>
-                <w:rtl w:val="0"/>
-              </w:rPr>
-              <w:t xml:space="preserve">Actualizaciones futuras.</w:t>
-            </w:r>
-          </w:p>
-          <w:p>
-            <w:pPr>
-              <w:numPr>
-                <w:ilvl w:val="0"/>
-                <w:numId w:val="13"/>
-              </w:numPr>
-              <w:ind w:left="720" w:hanging="360"/>
-              <w:rPr>
-                <w:rFonts w:ascii="Arial" w:cs="Arial" w:eastAsia="Arial" w:hAnsi="Arial"/>
-                <w:sz w:val="20"/>
-                <w:szCs w:val="20"/>
-              </w:rPr>
-            </w:pPr>
-            <w:r>
-              <w:rPr>
-                <w:rFonts w:ascii="Arial" w:cs="Arial" w:eastAsia="Arial" w:hAnsi="Arial"/>
-                <w:sz w:val="20"/>
-                <w:szCs w:val="20"/>
-                <w:rtl w:val="0"/>
-              </w:rPr>
-              <w:t xml:space="preserve">Publicación del proyecto en entorno de producción.</w:t>
-            </w:r>
-            <w:r>
-              <w:rPr>
-                <w:rtl w:val="0"/>
-              </w:rPr>
-            </w:r>
-          </w:p>
-          <w:p>
-            <w:pPr>
-              <w:spacing w:after="240" w:before="240" w:line="360" w:lineRule="auto"/>
-              <w:ind w:left="0" w:right="100" w:firstLine="0"/>
-              <w:jc w:val="both"/>
-              <w:rPr>
-                <w:rFonts w:ascii="Arial" w:cs="Arial" w:eastAsia="Arial" w:hAnsi="Arial"/>
-                <w:sz w:val="20"/>
-                <w:szCs w:val="20"/>
-              </w:rPr>
-            </w:pPr>
-            <w:r>
-              <w:rPr>
-                <w:rtl w:val="0"/>
-              </w:rPr>
-            </w:r>
-          </w:p>
-          <w:p>
-            <w:pPr>
               <w:spacing w:after="240" w:before="240" w:line="360" w:lineRule="auto"/>
               <w:ind w:right="100"/>
               <w:jc w:val="both"/>
@@ -1861,7 +1557,7 @@
             <w:pPr>
               <w:numPr>
                 <w:ilvl w:val="0"/>
-                <w:numId w:val="17"/>
+                <w:numId w:val="15"/>
               </w:numPr>
               <w:spacing w:after="0" w:afterAutospacing="0" w:before="240" w:line="360" w:lineRule="auto"/>
               <w:ind w:left="720" w:right="100" w:hanging="360"/>
@@ -1887,7 +1583,7 @@
             <w:pPr>
               <w:numPr>
                 <w:ilvl w:val="0"/>
-                <w:numId w:val="17"/>
+                <w:numId w:val="15"/>
               </w:numPr>
               <w:spacing w:after="0" w:afterAutospacing="0" w:before="0" w:beforeAutospacing="0" w:line="360" w:lineRule="auto"/>
               <w:ind w:left="720" w:right="100" w:hanging="360"/>
@@ -1913,7 +1609,7 @@
             <w:pPr>
               <w:numPr>
                 <w:ilvl w:val="0"/>
-                <w:numId w:val="17"/>
+                <w:numId w:val="15"/>
               </w:numPr>
               <w:spacing w:after="0" w:afterAutospacing="0" w:before="0" w:beforeAutospacing="0" w:line="360" w:lineRule="auto"/>
               <w:ind w:left="720" w:right="100" w:hanging="360"/>
@@ -1939,7 +1635,7 @@
             <w:pPr>
               <w:numPr>
                 <w:ilvl w:val="0"/>
-                <w:numId w:val="17"/>
+                <w:numId w:val="15"/>
               </w:numPr>
               <w:spacing w:after="240" w:before="0" w:beforeAutospacing="0" w:line="360" w:lineRule="auto"/>
               <w:ind w:left="720" w:right="100" w:hanging="360"/>
@@ -2009,6 +1705,51 @@
           <w:rtl w:val="0"/>
         </w:rPr>
         <w:t xml:space="preserve"> </w:t>
+      </w:r>
+    </w:p>
+    <w:p>
+      <w:pPr>
+        <w:spacing w:after="240" w:before="240" w:lineRule="auto"/>
+        <w:rPr>
+          <w:rFonts w:ascii="Arial" w:cs="Arial" w:eastAsia="Arial" w:hAnsi="Arial"/>
+          <w:sz w:val="20"/>
+          <w:szCs w:val="20"/>
+        </w:rPr>
+      </w:pPr>
+      <w:r>
+        <w:rPr>
+          <w:rtl w:val="0"/>
+        </w:rPr>
+      </w:r>
+    </w:p>
+    <w:p>
+      <w:pPr>
+        <w:spacing w:after="240" w:before="240" w:lineRule="auto"/>
+        <w:rPr>
+          <w:rFonts w:ascii="Arial" w:cs="Arial" w:eastAsia="Arial" w:hAnsi="Arial"/>
+          <w:sz w:val="20"/>
+          <w:szCs w:val="20"/>
+        </w:rPr>
+      </w:pPr>
+      <w:r>
+        <w:rPr>
+          <w:rtl w:val="0"/>
+        </w:rPr>
+      </w:r>
+    </w:p>
+    <w:p>
+      <w:pPr>
+        <w:spacing w:after="240" w:before="240" w:lineRule="auto"/>
+        <w:rPr>
+          <w:rFonts w:ascii="Arial" w:cs="Arial" w:eastAsia="Arial" w:hAnsi="Arial"/>
+          <w:sz w:val="20"/>
+          <w:szCs w:val="20"/>
+        </w:rPr>
+      </w:pPr>
+      <w:r>
+        <w:rPr>
+          <w:rtl w:val="0"/>
+        </w:rPr>
       </w:r>
     </w:p>
     <w:p>
@@ -2623,6 +2364,108 @@
               </w:rPr>
             </w:r>
           </w:p>
+          <w:p>
+            <w:pPr>
+              <w:spacing w:after="120" w:before="120" w:line="360" w:lineRule="auto"/>
+              <w:ind w:right="380"/>
+              <w:jc w:val="both"/>
+              <w:rPr>
+                <w:rFonts w:ascii="Arial" w:cs="Arial" w:eastAsia="Arial" w:hAnsi="Arial"/>
+                <w:sz w:val="20"/>
+                <w:szCs w:val="20"/>
+              </w:rPr>
+            </w:pPr>
+            <w:r>
+              <w:rPr>
+                <w:rtl w:val="0"/>
+              </w:rPr>
+            </w:r>
+          </w:p>
+          <w:p>
+            <w:pPr>
+              <w:spacing w:after="120" w:before="120" w:line="360" w:lineRule="auto"/>
+              <w:ind w:right="380"/>
+              <w:jc w:val="both"/>
+              <w:rPr>
+                <w:rFonts w:ascii="Arial" w:cs="Arial" w:eastAsia="Arial" w:hAnsi="Arial"/>
+                <w:sz w:val="20"/>
+                <w:szCs w:val="20"/>
+              </w:rPr>
+            </w:pPr>
+            <w:r>
+              <w:rPr>
+                <w:rtl w:val="0"/>
+              </w:rPr>
+            </w:r>
+          </w:p>
+          <w:p>
+            <w:pPr>
+              <w:spacing w:after="120" w:before="120" w:line="360" w:lineRule="auto"/>
+              <w:ind w:right="380"/>
+              <w:jc w:val="both"/>
+              <w:rPr>
+                <w:rFonts w:ascii="Arial" w:cs="Arial" w:eastAsia="Arial" w:hAnsi="Arial"/>
+                <w:sz w:val="20"/>
+                <w:szCs w:val="20"/>
+              </w:rPr>
+            </w:pPr>
+            <w:r>
+              <w:rPr>
+                <w:rtl w:val="0"/>
+              </w:rPr>
+            </w:r>
+          </w:p>
+          <w:p>
+            <w:pPr>
+              <w:spacing w:after="120" w:before="120" w:line="360" w:lineRule="auto"/>
+              <w:ind w:right="380"/>
+              <w:jc w:val="both"/>
+              <w:rPr>
+                <w:rFonts w:ascii="Arial" w:cs="Arial" w:eastAsia="Arial" w:hAnsi="Arial"/>
+                <w:sz w:val="20"/>
+                <w:szCs w:val="20"/>
+              </w:rPr>
+            </w:pPr>
+            <w:r>
+              <w:rPr>
+                <w:rtl w:val="0"/>
+              </w:rPr>
+            </w:r>
+          </w:p>
+          <w:p>
+            <w:pPr>
+              <w:spacing w:after="120" w:before="120" w:line="360" w:lineRule="auto"/>
+              <w:ind w:right="380"/>
+              <w:jc w:val="both"/>
+              <w:rPr>
+                <w:rFonts w:ascii="Arial" w:cs="Arial" w:eastAsia="Arial" w:hAnsi="Arial"/>
+                <w:sz w:val="20"/>
+                <w:szCs w:val="20"/>
+              </w:rPr>
+            </w:pPr>
+            <w:r>
+              <w:rPr>
+                <w:rtl w:val="0"/>
+              </w:rPr>
+            </w:r>
+          </w:p>
+          <w:p>
+            <w:pPr>
+              <w:spacing w:after="120" w:before="120" w:line="360" w:lineRule="auto"/>
+              <w:ind w:right="380"/>
+              <w:jc w:val="both"/>
+              <w:rPr>
+                <w:rFonts w:ascii="Arial" w:cs="Arial" w:eastAsia="Arial" w:hAnsi="Arial"/>
+                <w:sz w:val="20"/>
+                <w:szCs w:val="20"/>
+              </w:rPr>
+            </w:pPr>
+            <w:r>
+              <w:rPr>
+                <w:rtl w:val="0"/>
+              </w:rPr>
+            </w:r>
+          </w:p>
         </w:tc>
       </w:tr>
       <w:tr>
@@ -2826,7 +2669,7 @@
             <w:pPr>
               <w:numPr>
                 <w:ilvl w:val="0"/>
-                <w:numId w:val="19"/>
+                <w:numId w:val="17"/>
               </w:numPr>
               <w:spacing w:after="0" w:afterAutospacing="0" w:before="120" w:line="360" w:lineRule="auto"/>
               <w:ind w:left="720" w:right="380" w:hanging="360"/>
@@ -2852,7 +2695,7 @@
             <w:pPr>
               <w:numPr>
                 <w:ilvl w:val="0"/>
-                <w:numId w:val="19"/>
+                <w:numId w:val="17"/>
               </w:numPr>
               <w:spacing w:after="0" w:afterAutospacing="0" w:before="0" w:beforeAutospacing="0" w:line="360" w:lineRule="auto"/>
               <w:ind w:left="720" w:right="380" w:hanging="360"/>
@@ -2877,7 +2720,7 @@
             <w:pPr>
               <w:numPr>
                 <w:ilvl w:val="0"/>
-                <w:numId w:val="19"/>
+                <w:numId w:val="17"/>
               </w:numPr>
               <w:spacing w:after="0" w:afterAutospacing="0" w:before="0" w:beforeAutospacing="0" w:line="360" w:lineRule="auto"/>
               <w:ind w:left="720" w:right="380" w:hanging="360"/>
@@ -2902,7 +2745,7 @@
             <w:pPr>
               <w:numPr>
                 <w:ilvl w:val="0"/>
-                <w:numId w:val="19"/>
+                <w:numId w:val="17"/>
               </w:numPr>
               <w:spacing w:after="0" w:afterAutospacing="0" w:before="0" w:beforeAutospacing="0" w:line="360" w:lineRule="auto"/>
               <w:ind w:left="720" w:right="380" w:hanging="360"/>
@@ -2928,7 +2771,7 @@
             <w:pPr>
               <w:numPr>
                 <w:ilvl w:val="0"/>
-                <w:numId w:val="19"/>
+                <w:numId w:val="17"/>
               </w:numPr>
               <w:spacing w:before="0" w:beforeAutospacing="0" w:line="360" w:lineRule="auto"/>
               <w:ind w:left="720" w:right="380" w:hanging="360"/>
@@ -8262,7 +8105,7 @@
             <w:pPr>
               <w:numPr>
                 <w:ilvl w:val="0"/>
-                <w:numId w:val="14"/>
+                <w:numId w:val="12"/>
               </w:numPr>
               <w:spacing w:after="0" w:afterAutospacing="0" w:before="240" w:line="360" w:lineRule="auto"/>
               <w:ind w:left="720" w:right="100" w:hanging="360"/>
@@ -8299,7 +8142,7 @@
             <w:pPr>
               <w:numPr>
                 <w:ilvl w:val="0"/>
-                <w:numId w:val="14"/>
+                <w:numId w:val="12"/>
               </w:numPr>
               <w:spacing w:after="0" w:afterAutospacing="0" w:before="0" w:beforeAutospacing="0" w:line="360" w:lineRule="auto"/>
               <w:ind w:left="720" w:right="100" w:hanging="360"/>
@@ -8336,7 +8179,7 @@
             <w:pPr>
               <w:numPr>
                 <w:ilvl w:val="0"/>
-                <w:numId w:val="14"/>
+                <w:numId w:val="12"/>
               </w:numPr>
               <w:spacing w:after="0" w:afterAutospacing="0" w:before="0" w:beforeAutospacing="0" w:line="360" w:lineRule="auto"/>
               <w:ind w:left="720" w:right="100" w:hanging="360"/>
@@ -8373,7 +8216,7 @@
             <w:pPr>
               <w:numPr>
                 <w:ilvl w:val="0"/>
-                <w:numId w:val="14"/>
+                <w:numId w:val="12"/>
               </w:numPr>
               <w:spacing w:after="240" w:before="0" w:beforeAutospacing="0" w:line="360" w:lineRule="auto"/>
               <w:ind w:left="720" w:right="100" w:hanging="360"/>
@@ -9438,7 +9281,7 @@
             <w:pPr>
               <w:numPr>
                 <w:ilvl w:val="0"/>
-                <w:numId w:val="16"/>
+                <w:numId w:val="14"/>
               </w:numPr>
               <w:spacing w:after="0" w:afterAutospacing="0" w:before="240" w:line="360" w:lineRule="auto"/>
               <w:ind w:left="720" w:hanging="360"/>
@@ -9472,7 +9315,7 @@
             <w:pPr>
               <w:numPr>
                 <w:ilvl w:val="0"/>
-                <w:numId w:val="16"/>
+                <w:numId w:val="14"/>
               </w:numPr>
               <w:spacing w:after="0" w:afterAutospacing="0" w:before="0" w:beforeAutospacing="0" w:line="360" w:lineRule="auto"/>
               <w:ind w:left="720" w:hanging="360"/>
@@ -9506,7 +9349,7 @@
             <w:pPr>
               <w:numPr>
                 <w:ilvl w:val="0"/>
-                <w:numId w:val="16"/>
+                <w:numId w:val="14"/>
               </w:numPr>
               <w:spacing w:after="0" w:afterAutospacing="0" w:before="0" w:beforeAutospacing="0" w:line="360" w:lineRule="auto"/>
               <w:ind w:left="720" w:hanging="360"/>
@@ -9540,7 +9383,7 @@
             <w:pPr>
               <w:numPr>
                 <w:ilvl w:val="0"/>
-                <w:numId w:val="16"/>
+                <w:numId w:val="14"/>
               </w:numPr>
               <w:spacing w:after="240" w:before="0" w:beforeAutospacing="0" w:line="360" w:lineRule="auto"/>
               <w:ind w:left="720" w:hanging="360"/>
@@ -10000,7 +9843,7 @@
             <w:pPr>
               <w:numPr>
                 <w:ilvl w:val="0"/>
-                <w:numId w:val="18"/>
+                <w:numId w:val="16"/>
               </w:numPr>
               <w:spacing w:after="0" w:afterAutospacing="0" w:before="240" w:line="360" w:lineRule="auto"/>
               <w:ind w:left="720" w:hanging="360"/>
@@ -10034,7 +9877,7 @@
             <w:pPr>
               <w:numPr>
                 <w:ilvl w:val="0"/>
-                <w:numId w:val="18"/>
+                <w:numId w:val="16"/>
               </w:numPr>
               <w:spacing w:after="0" w:afterAutospacing="0" w:before="0" w:beforeAutospacing="0" w:line="360" w:lineRule="auto"/>
               <w:ind w:left="720" w:hanging="360"/>
@@ -10068,7 +9911,7 @@
             <w:pPr>
               <w:numPr>
                 <w:ilvl w:val="0"/>
-                <w:numId w:val="18"/>
+                <w:numId w:val="16"/>
               </w:numPr>
               <w:spacing w:after="0" w:afterAutospacing="0" w:before="0" w:beforeAutospacing="0" w:line="360" w:lineRule="auto"/>
               <w:ind w:left="720" w:hanging="360"/>
@@ -10102,7 +9945,7 @@
             <w:pPr>
               <w:numPr>
                 <w:ilvl w:val="0"/>
-                <w:numId w:val="18"/>
+                <w:numId w:val="16"/>
               </w:numPr>
               <w:spacing w:after="0" w:afterAutospacing="0" w:before="0" w:beforeAutospacing="0" w:line="360" w:lineRule="auto"/>
               <w:ind w:left="720" w:hanging="360"/>
@@ -10136,7 +9979,7 @@
             <w:pPr>
               <w:numPr>
                 <w:ilvl w:val="0"/>
-                <w:numId w:val="18"/>
+                <w:numId w:val="16"/>
               </w:numPr>
               <w:spacing w:after="240" w:before="0" w:beforeAutospacing="0" w:line="360" w:lineRule="auto"/>
               <w:ind w:left="720" w:hanging="360"/>
@@ -10317,7 +10160,7 @@
             <w:pPr>
               <w:numPr>
                 <w:ilvl w:val="0"/>
-                <w:numId w:val="15"/>
+                <w:numId w:val="13"/>
               </w:numPr>
               <w:spacing w:after="0" w:afterAutospacing="0" w:before="240" w:line="360" w:lineRule="auto"/>
               <w:ind w:left="720" w:hanging="360"/>
@@ -10351,7 +10194,7 @@
             <w:pPr>
               <w:numPr>
                 <w:ilvl w:val="0"/>
-                <w:numId w:val="15"/>
+                <w:numId w:val="13"/>
               </w:numPr>
               <w:spacing w:after="0" w:afterAutospacing="0" w:before="0" w:beforeAutospacing="0" w:line="360" w:lineRule="auto"/>
               <w:ind w:left="720" w:hanging="360"/>
@@ -10385,7 +10228,7 @@
             <w:pPr>
               <w:numPr>
                 <w:ilvl w:val="0"/>
-                <w:numId w:val="15"/>
+                <w:numId w:val="13"/>
               </w:numPr>
               <w:spacing w:after="0" w:afterAutospacing="0" w:before="0" w:beforeAutospacing="0" w:line="360" w:lineRule="auto"/>
               <w:ind w:left="720" w:hanging="360"/>
@@ -10419,7 +10262,7 @@
             <w:pPr>
               <w:numPr>
                 <w:ilvl w:val="0"/>
-                <w:numId w:val="15"/>
+                <w:numId w:val="13"/>
               </w:numPr>
               <w:spacing w:after="240" w:before="0" w:beforeAutospacing="0" w:line="360" w:lineRule="auto"/>
               <w:ind w:left="720" w:hanging="360"/>
@@ -13329,336 +13172,6 @@
       </w:rPr>
     </w:lvl>
   </w:abstractNum>
-  <w:abstractNum w:abstractNumId="18">
-    <w:lvl w:ilvl="0">
-      <w:start w:val="1"/>
-      <w:numFmt w:val="bullet"/>
-      <w:lvlText w:val="●"/>
-      <w:lvlJc w:val="left"/>
-      <w:pPr>
-        <w:ind w:left="720" w:hanging="360"/>
-      </w:pPr>
-      <w:rPr>
-        <w:u w:val="none"/>
-      </w:rPr>
-    </w:lvl>
-    <w:lvl w:ilvl="1">
-      <w:start w:val="1"/>
-      <w:numFmt w:val="bullet"/>
-      <w:lvlText w:val="○"/>
-      <w:lvlJc w:val="left"/>
-      <w:pPr>
-        <w:ind w:left="1440" w:hanging="360"/>
-      </w:pPr>
-      <w:rPr>
-        <w:u w:val="none"/>
-      </w:rPr>
-    </w:lvl>
-    <w:lvl w:ilvl="2">
-      <w:start w:val="1"/>
-      <w:numFmt w:val="bullet"/>
-      <w:lvlText w:val="■"/>
-      <w:lvlJc w:val="left"/>
-      <w:pPr>
-        <w:ind w:left="2160" w:hanging="360"/>
-      </w:pPr>
-      <w:rPr>
-        <w:u w:val="none"/>
-      </w:rPr>
-    </w:lvl>
-    <w:lvl w:ilvl="3">
-      <w:start w:val="1"/>
-      <w:numFmt w:val="bullet"/>
-      <w:lvlText w:val="●"/>
-      <w:lvlJc w:val="left"/>
-      <w:pPr>
-        <w:ind w:left="2880" w:hanging="360"/>
-      </w:pPr>
-      <w:rPr>
-        <w:u w:val="none"/>
-      </w:rPr>
-    </w:lvl>
-    <w:lvl w:ilvl="4">
-      <w:start w:val="1"/>
-      <w:numFmt w:val="bullet"/>
-      <w:lvlText w:val="○"/>
-      <w:lvlJc w:val="left"/>
-      <w:pPr>
-        <w:ind w:left="3600" w:hanging="360"/>
-      </w:pPr>
-      <w:rPr>
-        <w:u w:val="none"/>
-      </w:rPr>
-    </w:lvl>
-    <w:lvl w:ilvl="5">
-      <w:start w:val="1"/>
-      <w:numFmt w:val="bullet"/>
-      <w:lvlText w:val="■"/>
-      <w:lvlJc w:val="left"/>
-      <w:pPr>
-        <w:ind w:left="4320" w:hanging="360"/>
-      </w:pPr>
-      <w:rPr>
-        <w:u w:val="none"/>
-      </w:rPr>
-    </w:lvl>
-    <w:lvl w:ilvl="6">
-      <w:start w:val="1"/>
-      <w:numFmt w:val="bullet"/>
-      <w:lvlText w:val="●"/>
-      <w:lvlJc w:val="left"/>
-      <w:pPr>
-        <w:ind w:left="5040" w:hanging="360"/>
-      </w:pPr>
-      <w:rPr>
-        <w:u w:val="none"/>
-      </w:rPr>
-    </w:lvl>
-    <w:lvl w:ilvl="7">
-      <w:start w:val="1"/>
-      <w:numFmt w:val="bullet"/>
-      <w:lvlText w:val="○"/>
-      <w:lvlJc w:val="left"/>
-      <w:pPr>
-        <w:ind w:left="5760" w:hanging="360"/>
-      </w:pPr>
-      <w:rPr>
-        <w:u w:val="none"/>
-      </w:rPr>
-    </w:lvl>
-    <w:lvl w:ilvl="8">
-      <w:start w:val="1"/>
-      <w:numFmt w:val="bullet"/>
-      <w:lvlText w:val="■"/>
-      <w:lvlJc w:val="left"/>
-      <w:pPr>
-        <w:ind w:left="6480" w:hanging="360"/>
-      </w:pPr>
-      <w:rPr>
-        <w:u w:val="none"/>
-      </w:rPr>
-    </w:lvl>
-  </w:abstractNum>
-  <w:abstractNum w:abstractNumId="19">
-    <w:lvl w:ilvl="0">
-      <w:start w:val="1"/>
-      <w:numFmt w:val="bullet"/>
-      <w:lvlText w:val="●"/>
-      <w:lvlJc w:val="left"/>
-      <w:pPr>
-        <w:ind w:left="720" w:hanging="360"/>
-      </w:pPr>
-      <w:rPr>
-        <w:u w:val="none"/>
-      </w:rPr>
-    </w:lvl>
-    <w:lvl w:ilvl="1">
-      <w:start w:val="1"/>
-      <w:numFmt w:val="bullet"/>
-      <w:lvlText w:val="○"/>
-      <w:lvlJc w:val="left"/>
-      <w:pPr>
-        <w:ind w:left="1440" w:hanging="360"/>
-      </w:pPr>
-      <w:rPr>
-        <w:u w:val="none"/>
-      </w:rPr>
-    </w:lvl>
-    <w:lvl w:ilvl="2">
-      <w:start w:val="1"/>
-      <w:numFmt w:val="bullet"/>
-      <w:lvlText w:val="■"/>
-      <w:lvlJc w:val="left"/>
-      <w:pPr>
-        <w:ind w:left="2160" w:hanging="360"/>
-      </w:pPr>
-      <w:rPr>
-        <w:u w:val="none"/>
-      </w:rPr>
-    </w:lvl>
-    <w:lvl w:ilvl="3">
-      <w:start w:val="1"/>
-      <w:numFmt w:val="bullet"/>
-      <w:lvlText w:val="●"/>
-      <w:lvlJc w:val="left"/>
-      <w:pPr>
-        <w:ind w:left="2880" w:hanging="360"/>
-      </w:pPr>
-      <w:rPr>
-        <w:u w:val="none"/>
-      </w:rPr>
-    </w:lvl>
-    <w:lvl w:ilvl="4">
-      <w:start w:val="1"/>
-      <w:numFmt w:val="bullet"/>
-      <w:lvlText w:val="○"/>
-      <w:lvlJc w:val="left"/>
-      <w:pPr>
-        <w:ind w:left="3600" w:hanging="360"/>
-      </w:pPr>
-      <w:rPr>
-        <w:u w:val="none"/>
-      </w:rPr>
-    </w:lvl>
-    <w:lvl w:ilvl="5">
-      <w:start w:val="1"/>
-      <w:numFmt w:val="bullet"/>
-      <w:lvlText w:val="■"/>
-      <w:lvlJc w:val="left"/>
-      <w:pPr>
-        <w:ind w:left="4320" w:hanging="360"/>
-      </w:pPr>
-      <w:rPr>
-        <w:u w:val="none"/>
-      </w:rPr>
-    </w:lvl>
-    <w:lvl w:ilvl="6">
-      <w:start w:val="1"/>
-      <w:numFmt w:val="bullet"/>
-      <w:lvlText w:val="●"/>
-      <w:lvlJc w:val="left"/>
-      <w:pPr>
-        <w:ind w:left="5040" w:hanging="360"/>
-      </w:pPr>
-      <w:rPr>
-        <w:u w:val="none"/>
-      </w:rPr>
-    </w:lvl>
-    <w:lvl w:ilvl="7">
-      <w:start w:val="1"/>
-      <w:numFmt w:val="bullet"/>
-      <w:lvlText w:val="○"/>
-      <w:lvlJc w:val="left"/>
-      <w:pPr>
-        <w:ind w:left="5760" w:hanging="360"/>
-      </w:pPr>
-      <w:rPr>
-        <w:u w:val="none"/>
-      </w:rPr>
-    </w:lvl>
-    <w:lvl w:ilvl="8">
-      <w:start w:val="1"/>
-      <w:numFmt w:val="bullet"/>
-      <w:lvlText w:val="■"/>
-      <w:lvlJc w:val="left"/>
-      <w:pPr>
-        <w:ind w:left="6480" w:hanging="360"/>
-      </w:pPr>
-      <w:rPr>
-        <w:u w:val="none"/>
-      </w:rPr>
-    </w:lvl>
-  </w:abstractNum>
-  <w:abstractNum w:abstractNumId="20">
-    <w:lvl w:ilvl="0">
-      <w:start w:val="1"/>
-      <w:numFmt w:val="bullet"/>
-      <w:lvlText w:val="●"/>
-      <w:lvlJc w:val="left"/>
-      <w:pPr>
-        <w:ind w:left="720" w:hanging="360"/>
-      </w:pPr>
-      <w:rPr>
-        <w:u w:val="none"/>
-      </w:rPr>
-    </w:lvl>
-    <w:lvl w:ilvl="1">
-      <w:start w:val="1"/>
-      <w:numFmt w:val="bullet"/>
-      <w:lvlText w:val="○"/>
-      <w:lvlJc w:val="left"/>
-      <w:pPr>
-        <w:ind w:left="1440" w:hanging="360"/>
-      </w:pPr>
-      <w:rPr>
-        <w:u w:val="none"/>
-      </w:rPr>
-    </w:lvl>
-    <w:lvl w:ilvl="2">
-      <w:start w:val="1"/>
-      <w:numFmt w:val="bullet"/>
-      <w:lvlText w:val="■"/>
-      <w:lvlJc w:val="left"/>
-      <w:pPr>
-        <w:ind w:left="2160" w:hanging="360"/>
-      </w:pPr>
-      <w:rPr>
-        <w:u w:val="none"/>
-      </w:rPr>
-    </w:lvl>
-    <w:lvl w:ilvl="3">
-      <w:start w:val="1"/>
-      <w:numFmt w:val="bullet"/>
-      <w:lvlText w:val="●"/>
-      <w:lvlJc w:val="left"/>
-      <w:pPr>
-        <w:ind w:left="2880" w:hanging="360"/>
-      </w:pPr>
-      <w:rPr>
-        <w:u w:val="none"/>
-      </w:rPr>
-    </w:lvl>
-    <w:lvl w:ilvl="4">
-      <w:start w:val="1"/>
-      <w:numFmt w:val="bullet"/>
-      <w:lvlText w:val="○"/>
-      <w:lvlJc w:val="left"/>
-      <w:pPr>
-        <w:ind w:left="3600" w:hanging="360"/>
-      </w:pPr>
-      <w:rPr>
-        <w:u w:val="none"/>
-      </w:rPr>
-    </w:lvl>
-    <w:lvl w:ilvl="5">
-      <w:start w:val="1"/>
-      <w:numFmt w:val="bullet"/>
-      <w:lvlText w:val="■"/>
-      <w:lvlJc w:val="left"/>
-      <w:pPr>
-        <w:ind w:left="4320" w:hanging="360"/>
-      </w:pPr>
-      <w:rPr>
-        <w:u w:val="none"/>
-      </w:rPr>
-    </w:lvl>
-    <w:lvl w:ilvl="6">
-      <w:start w:val="1"/>
-      <w:numFmt w:val="bullet"/>
-      <w:lvlText w:val="●"/>
-      <w:lvlJc w:val="left"/>
-      <w:pPr>
-        <w:ind w:left="5040" w:hanging="360"/>
-      </w:pPr>
-      <w:rPr>
-        <w:u w:val="none"/>
-      </w:rPr>
-    </w:lvl>
-    <w:lvl w:ilvl="7">
-      <w:start w:val="1"/>
-      <w:numFmt w:val="bullet"/>
-      <w:lvlText w:val="○"/>
-      <w:lvlJc w:val="left"/>
-      <w:pPr>
-        <w:ind w:left="5760" w:hanging="360"/>
-      </w:pPr>
-      <w:rPr>
-        <w:u w:val="none"/>
-      </w:rPr>
-    </w:lvl>
-    <w:lvl w:ilvl="8">
-      <w:start w:val="1"/>
-      <w:numFmt w:val="bullet"/>
-      <w:lvlText w:val="■"/>
-      <w:lvlJc w:val="left"/>
-      <w:pPr>
-        <w:ind w:left="6480" w:hanging="360"/>
-      </w:pPr>
-      <w:rPr>
-        <w:u w:val="none"/>
-      </w:rPr>
-    </w:lvl>
-  </w:abstractNum>
   <w:num w:numId="1">
     <w:abstractNumId w:val="1"/>
   </w:num>
@@ -13709,15 +13222,6 @@
   </w:num>
   <w:num w:numId="17">
     <w:abstractNumId w:val="17"/>
-  </w:num>
-  <w:num w:numId="18">
-    <w:abstractNumId w:val="18"/>
-  </w:num>
-  <w:num w:numId="19">
-    <w:abstractNumId w:val="19"/>
-  </w:num>
-  <w:num w:numId="20">
-    <w:abstractNumId w:val="20"/>
   </w:num>
 </w:numbering>
 </file>
